--- a/hw2/Task1.docx
+++ b/hw2/Task1.docx
@@ -274,7 +274,318 @@
       </w:r>
       <w:r>
         <w:br/>
+      </w:r>
+    </w:p>
+    <w:p>
+      <w:pPr>
+        <w:pStyle w:val="ListParagraph"/>
+      </w:pPr>
+      <w:r>
+        <w:br/>
+      </w:r>
+      <w:r>
+        <w:br/>
+      </w:r>
+      <w:r>
+        <w:br/>
+      </w:r>
+      <w:r>
+        <w:br/>
+      </w:r>
+      <w:r>
+        <w:br/>
+      </w:r>
+      <w:r>
+        <w:br/>
+      </w:r>
+    </w:p>
+    <w:p>
+      <w:pPr>
+        <w:ind w:left="360"/>
+      </w:pPr>
+      <w:r>
+        <w:lastRenderedPageBreak/>
         <w:t>b)</w:t>
+      </w:r>
+      <w:r>
+        <w:rPr>
+          <w:lang w:val="ru-RU"/>
+        </w:rPr>
+        <w:t xml:space="preserve"> </w:t>
+      </w:r>
+      <w:r>
+        <w:br/>
+      </w:r>
+      <w:r>
+        <w:t>+---------------------------+</w:t>
+      </w:r>
+      <w:r>
+        <w:t xml:space="preserve"> 48</w:t>
+      </w:r>
+      <w:r>
+        <w:t xml:space="preserve"> </w:t>
+      </w:r>
+      <w:r>
+        <w:sym w:font="Wingdings" w:char="F0DF"/>
+      </w:r>
+      <w:r>
+        <w:t xml:space="preserve"> </w:t>
+      </w:r>
+      <w:r>
+        <w:t>sp</w:t>
+      </w:r>
+      <w:r>
+        <w:t xml:space="preserve"> points here</w:t>
+      </w:r>
+    </w:p>
+    <w:p>
+      <w:r>
+        <w:t xml:space="preserve">      |                           </w:t>
+      </w:r>
+      <w:r>
+        <w:t xml:space="preserve">         </w:t>
+      </w:r>
+      <w:r>
+        <w:t>|</w:t>
+      </w:r>
+    </w:p>
+    <w:p>
+      <w:r>
+        <w:t xml:space="preserve">      |      </w:t>
+      </w:r>
+      <w:r>
+        <w:t xml:space="preserve">Value of a1          </w:t>
+      </w:r>
+      <w:r>
+        <w:t>|   8 bytes (Assuming 64-bit architecture)</w:t>
+      </w:r>
+    </w:p>
+    <w:p>
+      <w:r>
+        <w:t xml:space="preserve">      +---------------------------+</w:t>
+      </w:r>
+      <w:r>
+        <w:t xml:space="preserve"> 4</w:t>
+      </w:r>
+      <w:r>
+        <w:t>0</w:t>
+      </w:r>
+    </w:p>
+    <w:p>
+      <w:r>
+        <w:t xml:space="preserve">      |         </w:t>
+      </w:r>
+      <w:r>
+        <w:t xml:space="preserve">Unused             </w:t>
+      </w:r>
+      <w:r>
+        <w:t xml:space="preserve">|   </w:t>
+      </w:r>
+      <w:r>
+        <w:t>4 bytes</w:t>
+      </w:r>
+    </w:p>
+    <w:p>
+      <w:r>
+        <w:t xml:space="preserve">      +---------------------------+</w:t>
+      </w:r>
+      <w:r>
+        <w:t xml:space="preserve"> 36</w:t>
+      </w:r>
+    </w:p>
+    <w:p>
+      <w:r>
+        <w:t xml:space="preserve">      |                           </w:t>
+      </w:r>
+      <w:r>
+        <w:t xml:space="preserve">         </w:t>
+      </w:r>
+      <w:r>
+        <w:t>|</w:t>
+      </w:r>
+    </w:p>
+    <w:p>
+      <w:r>
+        <w:t xml:space="preserve">      |         </w:t>
+      </w:r>
+      <w:r>
+        <w:t>Value of a5</w:t>
+      </w:r>
+      <w:r>
+        <w:t xml:space="preserve"> </w:t>
+      </w:r>
+      <w:r>
+        <w:t xml:space="preserve">       </w:t>
+      </w:r>
+      <w:r>
+        <w:t xml:space="preserve">|   </w:t>
+      </w:r>
+      <w:r>
+        <w:t>4</w:t>
+      </w:r>
+      <w:r>
+        <w:t xml:space="preserve"> bytes</w:t>
+      </w:r>
+    </w:p>
+    <w:p>
+      <w:r>
+        <w:t xml:space="preserve">      +---------------------------</w:t>
+      </w:r>
+      <w:r>
+        <w:t>+ 32</w:t>
+      </w:r>
+    </w:p>
+    <w:p>
+      <w:r>
+        <w:t xml:space="preserve">      |                          </w:t>
+      </w:r>
+      <w:r>
+        <w:t xml:space="preserve">          </w:t>
+      </w:r>
+      <w:r>
+        <w:t xml:space="preserve"> |</w:t>
+      </w:r>
+    </w:p>
+    <w:p>
+      <w:r>
+        <w:t xml:space="preserve">      |        Unused           </w:t>
+      </w:r>
+      <w:r>
+        <w:t xml:space="preserve">   </w:t>
+      </w:r>
+      <w:r>
+        <w:t xml:space="preserve"> |   </w:t>
+      </w:r>
+      <w:r>
+        <w:t>12</w:t>
+      </w:r>
+      <w:r>
+        <w:t xml:space="preserve"> bytes (assuming 32-bit)</w:t>
+      </w:r>
+    </w:p>
+    <w:p>
+      <w:r>
+        <w:t xml:space="preserve">      </w:t>
+      </w:r>
+      <w:r>
+        <w:t xml:space="preserve">|                          </w:t>
+      </w:r>
+      <w:r>
+        <w:t xml:space="preserve">          </w:t>
+      </w:r>
+      <w:r>
+        <w:t xml:space="preserve"> |</w:t>
+      </w:r>
+    </w:p>
+    <w:p>
+      <w:r>
+        <w:t xml:space="preserve">      +---------------------------+</w:t>
+      </w:r>
+      <w:r>
+        <w:t xml:space="preserve"> 20</w:t>
+      </w:r>
+    </w:p>
+    <w:p>
+      <w:r>
+        <w:t xml:space="preserve">      |         </w:t>
+      </w:r>
+      <w:r>
+        <w:t>Value of zero</w:t>
+      </w:r>
+      <w:r>
+        <w:t xml:space="preserve">    </w:t>
+      </w:r>
+      <w:r>
+        <w:t xml:space="preserve">|   </w:t>
+      </w:r>
+      <w:r>
+        <w:t>4</w:t>
+      </w:r>
+      <w:r>
+        <w:t xml:space="preserve"> bytes</w:t>
+      </w:r>
+    </w:p>
+    <w:p>
+      <w:r>
+        <w:t xml:space="preserve">      +---------------------------+ </w:t>
+      </w:r>
+      <w:r>
+        <w:t>16</w:t>
+      </w:r>
+    </w:p>
+    <w:p>
+      <w:r>
+        <w:t xml:space="preserve">      |       </w:t>
+      </w:r>
+      <w:r>
+        <w:t xml:space="preserve">  </w:t>
+      </w:r>
+      <w:r>
+        <w:t>Unused</w:t>
+      </w:r>
+      <w:r>
+        <w:t xml:space="preserve">             </w:t>
+      </w:r>
+      <w:r>
+        <w:t>|</w:t>
+      </w:r>
+    </w:p>
+    <w:p>
+      <w:r>
+        <w:t xml:space="preserve">      |                         </w:t>
+      </w:r>
+      <w:r>
+        <w:t xml:space="preserve">         </w:t>
+      </w:r>
+      <w:r>
+        <w:t xml:space="preserve">  |</w:t>
+      </w:r>
+    </w:p>
+    <w:p>
+      <w:r>
+        <w:t xml:space="preserve">      +---------------------------+ </w:t>
+      </w:r>
+      <w:r>
+        <w:t>8</w:t>
+      </w:r>
+    </w:p>
+    <w:p>
+      <w:r>
+        <w:t xml:space="preserve">       </w:t>
+      </w:r>
+      <w:r>
+        <w:t xml:space="preserve">|       </w:t>
+      </w:r>
+      <w:r>
+        <w:t xml:space="preserve">Value of s0        </w:t>
+      </w:r>
+      <w:r>
+        <w:t>|</w:t>
+      </w:r>
+    </w:p>
+    <w:p>
+      <w:r>
+        <w:t xml:space="preserve">      |                         </w:t>
+      </w:r>
+      <w:r>
+        <w:t xml:space="preserve">         </w:t>
+      </w:r>
+      <w:r>
+        <w:t xml:space="preserve">  |</w:t>
+      </w:r>
+    </w:p>
+    <w:p>
+      <w:r>
+        <w:t xml:space="preserve">      +---------------------------+ </w:t>
+      </w:r>
+      <w:r>
+        <w:t xml:space="preserve">0 </w:t>
+      </w:r>
+      <w:r>
+        <w:sym w:font="Wingdings" w:char="F0DF"/>
+      </w:r>
+      <w:r>
+        <w:t xml:space="preserve"> s0 points here</w:t>
       </w:r>
     </w:p>
     <w:p>
@@ -286,13 +597,7 @@
         </w:numPr>
       </w:pPr>
       <w:r>
-        <w:t>t</w:t>
-      </w:r>
-      <w:r>
-        <w:t>ask2</w:t>
-      </w:r>
-      <w:r>
-        <w:t>.c</w:t>
+        <w:t>task2.c</w:t>
       </w:r>
     </w:p>
     <w:sectPr>
